--- a/Dev Test.docx
+++ b/Dev Test.docx
@@ -179,6 +179,25 @@
       <w:r>
         <w:t>For this phase the database should be seeded with some test data for validation</w:t>
       </w:r>
+      <w:r>
+        <w:t xml:space="preserve"> (see the </w:t>
+      </w:r>
+      <w:proofErr w:type="spellStart"/>
+      <w:r>
+        <w:t>data.sql</w:t>
+      </w:r>
+      <w:proofErr w:type="spellEnd"/>
+      <w:r>
+        <w:t xml:space="preserve"> file in the </w:t>
+      </w:r>
+      <w:proofErr w:type="spellStart"/>
+      <w:r>
+        <w:t>git</w:t>
+      </w:r>
+      <w:proofErr w:type="spellEnd"/>
+      <w:r>
+        <w:t xml:space="preserve"> repository)</w:t>
+      </w:r>
     </w:p>
     <w:p>
       <w:pPr>
@@ -191,13 +210,29 @@
       <w:r>
         <w:t>Maven is the build tool of choice</w:t>
       </w:r>
-    </w:p>
-    <w:p>
-      <w:pPr>
-        <w:ind w:left="407"/>
-      </w:pPr>
       <w:bookmarkStart w:id="0" w:name="_GoBack"/>
       <w:bookmarkEnd w:id="0"/>
+    </w:p>
+    <w:p/>
+    <w:p/>
+    <w:p>
+      <w:pPr>
+        <w:jc w:val="center"/>
+      </w:pPr>
+      <w:hyperlink r:id="rId6" w:history="1">
+        <w:r>
+          <w:rPr>
+            <w:rStyle w:val="Hyperlink"/>
+          </w:rPr>
+          <w:t>https://github.com/validusrecruitment/java-rest</w:t>
+        </w:r>
+      </w:hyperlink>
+    </w:p>
+    <w:p/>
+    <w:p>
+      <w:pPr>
+        <w:ind w:left="407"/>
+      </w:pPr>
     </w:p>
     <w:sectPr>
       <w:pgSz w:w="12240" w:h="15840"/>
@@ -796,6 +831,17 @@
       <w:contextualSpacing/>
     </w:pPr>
   </w:style>
+  <w:style w:type="character" w:styleId="Hyperlink">
+    <w:name w:val="Hyperlink"/>
+    <w:basedOn w:val="DefaultParagraphFont"/>
+    <w:uiPriority w:val="99"/>
+    <w:unhideWhenUsed/>
+    <w:rsid w:val="00E67999"/>
+    <w:rPr>
+      <w:color w:val="0563C1" w:themeColor="hyperlink"/>
+      <w:u w:val="single"/>
+    </w:rPr>
+  </w:style>
 </w:styles>
 </file>
 

--- a/Dev Test.docx
+++ b/Dev Test.docx
@@ -143,6 +143,9 @@
       <w:r>
         <w:t>The service/repository pattern must be used</w:t>
       </w:r>
+      <w:r>
+        <w:t>.  Each entity should have its own repository and service.</w:t>
+      </w:r>
     </w:p>
     <w:p>
       <w:pPr>
@@ -153,7 +156,16 @@
         </w:numPr>
       </w:pPr>
       <w:r>
-        <w:t>All service and repository code must have 100% unit test coverage</w:t>
+        <w:t xml:space="preserve">All service and repository code </w:t>
+      </w:r>
+      <w:r>
+        <w:t>should have good</w:t>
+      </w:r>
+      <w:r>
+        <w:t xml:space="preserve"> unit test coverage</w:t>
+      </w:r>
+      <w:r>
+        <w:t>.  Integration testing is not required but would be nice</w:t>
       </w:r>
     </w:p>
     <w:p>
@@ -165,7 +177,13 @@
         </w:numPr>
       </w:pPr>
       <w:r>
-        <w:t>The database has not been provisioned yet exist so an H2 database can be used for persistence for this phase</w:t>
+        <w:t>The database has not bee</w:t>
+      </w:r>
+      <w:r>
+        <w:t>n provisioned yet exist so an in memory</w:t>
+      </w:r>
+      <w:r>
+        <w:t xml:space="preserve"> database can be used for persistence for this phase</w:t>
       </w:r>
     </w:p>
     <w:p>
@@ -188,11 +206,17 @@
       </w:r>
       <w:proofErr w:type="spellEnd"/>
       <w:r>
-        <w:t xml:space="preserve"> file in the </w:t>
+        <w:t xml:space="preserve"> file in the</w:t>
+      </w:r>
+      <w:r>
+        <w:t xml:space="preserve"> </w:t>
       </w:r>
       <w:proofErr w:type="spellStart"/>
       <w:r>
-        <w:t>git</w:t>
+        <w:t>G</w:t>
+      </w:r>
+      <w:r>
+        <w:t>it</w:t>
       </w:r>
       <w:proofErr w:type="spellEnd"/>
       <w:r>
@@ -210,29 +234,35 @@
       <w:r>
         <w:t>Maven is the build tool of choice</w:t>
       </w:r>
-      <w:bookmarkStart w:id="0" w:name="_GoBack"/>
-      <w:bookmarkEnd w:id="0"/>
     </w:p>
     <w:p/>
-    <w:p/>
+    <w:bookmarkStart w:id="0" w:name="_GoBack"/>
+    <w:bookmarkEnd w:id="0"/>
     <w:p>
       <w:pPr>
         <w:jc w:val="center"/>
       </w:pPr>
-      <w:hyperlink r:id="rId6" w:history="1">
-        <w:r>
-          <w:rPr>
-            <w:rStyle w:val="Hyperlink"/>
-          </w:rPr>
-          <w:t>https://github.com/validusrecruitment/java-rest</w:t>
-        </w:r>
-      </w:hyperlink>
-    </w:p>
-    <w:p/>
-    <w:p>
-      <w:pPr>
-        <w:ind w:left="407"/>
-      </w:pPr>
+      <w:r>
+        <w:fldChar w:fldCharType="begin"/>
+      </w:r>
+      <w:r>
+        <w:instrText xml:space="preserve"> HYPERLINK "https://github.com/validusrecruitment/java-rest" </w:instrText>
+      </w:r>
+      <w:r>
+        <w:fldChar w:fldCharType="separate"/>
+      </w:r>
+      <w:r>
+        <w:rPr>
+          <w:rStyle w:val="Hyperlink"/>
+        </w:rPr>
+        <w:t>https://github.com/validusrecruitment/java-rest</w:t>
+      </w:r>
+      <w:r>
+        <w:rPr>
+          <w:rStyle w:val="Hyperlink"/>
+        </w:rPr>
+        <w:fldChar w:fldCharType="end"/>
+      </w:r>
     </w:p>
     <w:sectPr>
       <w:pgSz w:w="12240" w:h="15840"/>

--- a/Dev Test.docx
+++ b/Dev Test.docx
@@ -17,6 +17,9 @@
     </w:p>
     <w:p/>
     <w:p>
+      <w:pPr>
+        <w:jc w:val="center"/>
+      </w:pPr>
       <w:r>
         <w:rPr>
           <w:noProof/>
@@ -37,7 +40,7 @@
                     <pic:cNvPicPr/>
                   </pic:nvPicPr>
                   <pic:blipFill>
-                    <a:blip r:embed="rId5"/>
+                    <a:blip r:embed="rId7"/>
                     <a:stretch>
                       <a:fillRect/>
                     </a:stretch>
@@ -61,18 +64,22 @@
     <w:p/>
     <w:p>
       <w:r>
-        <w:t xml:space="preserve">The team has adopted </w:t>
-      </w:r>
-      <w:proofErr w:type="gramStart"/>
-      <w:r>
-        <w:t>Spring</w:t>
-      </w:r>
-      <w:proofErr w:type="gramEnd"/>
-      <w:r>
-        <w:t xml:space="preserve"> as the framework of choice </w:t>
-      </w:r>
-      <w:r>
-        <w:t>for all server side development.  Further, the architect has mandated the following technical requirements:</w:t>
+        <w:t xml:space="preserve">The team has adopted Spring as the framework of choice </w:t>
+      </w:r>
+      <w:r>
+        <w:t>for all server side development.</w:t>
+      </w:r>
+      <w:r>
+        <w:t xml:space="preserve">  </w:t>
+      </w:r>
+      <w:r>
+        <w:t>Spring Boot, Spring Data Jpa and Spring Rest should all be used</w:t>
+      </w:r>
+      <w:r>
+        <w:t xml:space="preserve">.  </w:t>
+      </w:r>
+      <w:r>
+        <w:t>Further, the architect has mandated the following technical requirements:</w:t>
       </w:r>
     </w:p>
     <w:p>
@@ -86,6 +93,9 @@
       <w:r>
         <w:t>All REST services should use Spring boot to enable self-hosting</w:t>
       </w:r>
+      <w:r>
+        <w:t>.</w:t>
+      </w:r>
     </w:p>
     <w:p>
       <w:pPr>
@@ -98,6 +108,9 @@
       <w:r>
         <w:t>REST services should support all http verbs required for CRUD operations</w:t>
       </w:r>
+      <w:r>
+        <w:t>.</w:t>
+      </w:r>
     </w:p>
     <w:p>
       <w:pPr>
@@ -116,6 +129,9 @@
       <w:r>
         <w:t xml:space="preserve"> done via code/annotations not xml</w:t>
       </w:r>
+      <w:r>
+        <w:t>.</w:t>
+      </w:r>
     </w:p>
     <w:p>
       <w:pPr>
@@ -131,6 +147,9 @@
       <w:r>
         <w:t xml:space="preserve"> annotations</w:t>
       </w:r>
+      <w:r>
+        <w:t>.</w:t>
+      </w:r>
     </w:p>
     <w:p>
       <w:pPr>
@@ -165,7 +184,16 @@
         <w:t xml:space="preserve"> unit test coverage</w:t>
       </w:r>
       <w:r>
-        <w:t>.  Integration testing is not required but would be nice</w:t>
+        <w:t xml:space="preserve">.  Integration testing is </w:t>
+      </w:r>
+      <w:r>
+        <w:t xml:space="preserve">a nice to have but </w:t>
+      </w:r>
+      <w:r>
+        <w:t xml:space="preserve">required </w:t>
+      </w:r>
+      <w:r>
+        <w:t>at this point.</w:t>
       </w:r>
     </w:p>
     <w:p>
@@ -185,6 +213,9 @@
       <w:r>
         <w:t xml:space="preserve"> database can be used for persistence for this phase</w:t>
       </w:r>
+      <w:r>
+        <w:t>.</w:t>
+      </w:r>
     </w:p>
     <w:p>
       <w:pPr>
@@ -198,29 +229,16 @@
         <w:t>For this phase the database should be seeded with some test data for validation</w:t>
       </w:r>
       <w:r>
-        <w:t xml:space="preserve"> (see the </w:t>
-      </w:r>
-      <w:proofErr w:type="spellStart"/>
-      <w:r>
-        <w:t>data.sql</w:t>
-      </w:r>
-      <w:proofErr w:type="spellEnd"/>
-      <w:r>
-        <w:t xml:space="preserve"> file in the</w:t>
-      </w:r>
-      <w:r>
-        <w:t xml:space="preserve"> </w:t>
-      </w:r>
-      <w:proofErr w:type="spellStart"/>
-      <w:r>
-        <w:t>G</w:t>
-      </w:r>
-      <w:r>
-        <w:t>it</w:t>
-      </w:r>
-      <w:proofErr w:type="spellEnd"/>
-      <w:r>
-        <w:t xml:space="preserve"> repository)</w:t>
+        <w:t xml:space="preserve"> (see the data.sql file in the</w:t>
+      </w:r>
+      <w:r>
+        <w:t xml:space="preserve"> G</w:t>
+      </w:r>
+      <w:r>
+        <w:t>it repository)</w:t>
+      </w:r>
+      <w:r>
+        <w:t>.</w:t>
       </w:r>
     </w:p>
     <w:p>
@@ -234,44 +252,94 @@
       <w:r>
         <w:t>Maven is the build tool of choice</w:t>
       </w:r>
-    </w:p>
-    <w:p/>
-    <w:bookmarkStart w:id="0" w:name="_GoBack"/>
-    <w:bookmarkEnd w:id="0"/>
-    <w:p>
-      <w:pPr>
-        <w:jc w:val="center"/>
-      </w:pPr>
-      <w:r>
-        <w:fldChar w:fldCharType="begin"/>
-      </w:r>
-      <w:r>
-        <w:instrText xml:space="preserve"> HYPERLINK "https://github.com/validusrecruitment/java-rest" </w:instrText>
-      </w:r>
-      <w:r>
-        <w:fldChar w:fldCharType="separate"/>
-      </w:r>
-      <w:r>
-        <w:rPr>
-          <w:rStyle w:val="Hyperlink"/>
-        </w:rPr>
-        <w:t>https://github.com/validusrecruitment/java-rest</w:t>
-      </w:r>
-      <w:r>
-        <w:rPr>
-          <w:rStyle w:val="Hyperlink"/>
-        </w:rPr>
-        <w:fldChar w:fldCharType="end"/>
-      </w:r>
+      <w:r>
+        <w:t>.</w:t>
+      </w:r>
+      <w:bookmarkStart w:id="0" w:name="_GoBack"/>
+      <w:bookmarkEnd w:id="0"/>
     </w:p>
     <w:sectPr>
+      <w:footerReference w:type="default" r:id="rId8"/>
       <w:pgSz w:w="12240" w:h="15840"/>
-      <w:pgMar w:top="1440" w:right="1440" w:bottom="1440" w:left="1440" w:header="720" w:footer="720" w:gutter="0"/>
+      <w:pgMar w:top="720" w:right="720" w:bottom="720" w:left="720" w:header="720" w:footer="720" w:gutter="0"/>
       <w:cols w:space="720"/>
       <w:docGrid w:linePitch="360"/>
     </w:sectPr>
   </w:body>
 </w:document>
+</file>
+
+<file path=word/endnotes.xml><?xml version="1.0" encoding="utf-8"?>
+<w:endnotes xmlns:wpc="http://schemas.microsoft.com/office/word/2010/wordprocessingCanvas" xmlns:mc="http://schemas.openxmlformats.org/markup-compatibility/2006" xmlns:o="urn:schemas-microsoft-com:office:office" xmlns:r="http://schemas.openxmlformats.org/officeDocument/2006/relationships" xmlns:m="http://schemas.openxmlformats.org/officeDocument/2006/math" xmlns:v="urn:schemas-microsoft-com:vml" xmlns:wp14="http://schemas.microsoft.com/office/word/2010/wordprocessingDrawing" xmlns:wp="http://schemas.openxmlformats.org/drawingml/2006/wordprocessingDrawing" xmlns:w10="urn:schemas-microsoft-com:office:word" xmlns:w="http://schemas.openxmlformats.org/wordprocessingml/2006/main" xmlns:w14="http://schemas.microsoft.com/office/word/2010/wordml" xmlns:w15="http://schemas.microsoft.com/office/word/2012/wordml" xmlns:wpg="http://schemas.microsoft.com/office/word/2010/wordprocessingGroup" xmlns:wpi="http://schemas.microsoft.com/office/word/2010/wordprocessingInk" xmlns:wne="http://schemas.microsoft.com/office/word/2006/wordml" xmlns:wps="http://schemas.microsoft.com/office/word/2010/wordprocessingShape" mc:Ignorable="w14 w15 wp14">
+  <w:endnote w:type="separator" w:id="-1">
+    <w:p>
+      <w:pPr>
+        <w:spacing w:after="0" w:line="240" w:lineRule="auto"/>
+      </w:pPr>
+      <w:r>
+        <w:separator/>
+      </w:r>
+    </w:p>
+  </w:endnote>
+  <w:endnote w:type="continuationSeparator" w:id="0">
+    <w:p>
+      <w:pPr>
+        <w:spacing w:after="0" w:line="240" w:lineRule="auto"/>
+      </w:pPr>
+      <w:r>
+        <w:continuationSeparator/>
+      </w:r>
+    </w:p>
+  </w:endnote>
+</w:endnotes>
+</file>
+
+<file path=word/footer1.xml><?xml version="1.0" encoding="utf-8"?>
+<w:ftr xmlns:wpc="http://schemas.microsoft.com/office/word/2010/wordprocessingCanvas" xmlns:mc="http://schemas.openxmlformats.org/markup-compatibility/2006" xmlns:o="urn:schemas-microsoft-com:office:office" xmlns:r="http://schemas.openxmlformats.org/officeDocument/2006/relationships" xmlns:m="http://schemas.openxmlformats.org/officeDocument/2006/math" xmlns:v="urn:schemas-microsoft-com:vml" xmlns:wp14="http://schemas.microsoft.com/office/word/2010/wordprocessingDrawing" xmlns:wp="http://schemas.openxmlformats.org/drawingml/2006/wordprocessingDrawing" xmlns:w10="urn:schemas-microsoft-com:office:word" xmlns:w="http://schemas.openxmlformats.org/wordprocessingml/2006/main" xmlns:w14="http://schemas.microsoft.com/office/word/2010/wordml" xmlns:w15="http://schemas.microsoft.com/office/word/2012/wordml" xmlns:wpg="http://schemas.microsoft.com/office/word/2010/wordprocessingGroup" xmlns:wpi="http://schemas.microsoft.com/office/word/2010/wordprocessingInk" xmlns:wne="http://schemas.microsoft.com/office/word/2006/wordml" xmlns:wps="http://schemas.microsoft.com/office/word/2010/wordprocessingShape" mc:Ignorable="w14 w15 wp14">
+  <w:p>
+    <w:pPr>
+      <w:jc w:val="center"/>
+    </w:pPr>
+    <w:hyperlink r:id="rId1" w:history="1">
+      <w:r>
+        <w:rPr>
+          <w:rStyle w:val="Hyperlink"/>
+        </w:rPr>
+        <w:t>https://github.com/validusrecruitment/java-rest</w:t>
+      </w:r>
+    </w:hyperlink>
+  </w:p>
+  <w:p>
+    <w:pPr>
+      <w:pStyle w:val="Footer"/>
+    </w:pPr>
+  </w:p>
+</w:ftr>
+</file>
+
+<file path=word/footnotes.xml><?xml version="1.0" encoding="utf-8"?>
+<w:footnotes xmlns:wpc="http://schemas.microsoft.com/office/word/2010/wordprocessingCanvas" xmlns:mc="http://schemas.openxmlformats.org/markup-compatibility/2006" xmlns:o="urn:schemas-microsoft-com:office:office" xmlns:r="http://schemas.openxmlformats.org/officeDocument/2006/relationships" xmlns:m="http://schemas.openxmlformats.org/officeDocument/2006/math" xmlns:v="urn:schemas-microsoft-com:vml" xmlns:wp14="http://schemas.microsoft.com/office/word/2010/wordprocessingDrawing" xmlns:wp="http://schemas.openxmlformats.org/drawingml/2006/wordprocessingDrawing" xmlns:w10="urn:schemas-microsoft-com:office:word" xmlns:w="http://schemas.openxmlformats.org/wordprocessingml/2006/main" xmlns:w14="http://schemas.microsoft.com/office/word/2010/wordml" xmlns:w15="http://schemas.microsoft.com/office/word/2012/wordml" xmlns:wpg="http://schemas.microsoft.com/office/word/2010/wordprocessingGroup" xmlns:wpi="http://schemas.microsoft.com/office/word/2010/wordprocessingInk" xmlns:wne="http://schemas.microsoft.com/office/word/2006/wordml" xmlns:wps="http://schemas.microsoft.com/office/word/2010/wordprocessingShape" mc:Ignorable="w14 w15 wp14">
+  <w:footnote w:type="separator" w:id="-1">
+    <w:p>
+      <w:pPr>
+        <w:spacing w:after="0" w:line="240" w:lineRule="auto"/>
+      </w:pPr>
+      <w:r>
+        <w:separator/>
+      </w:r>
+    </w:p>
+  </w:footnote>
+  <w:footnote w:type="continuationSeparator" w:id="0">
+    <w:p>
+      <w:pPr>
+        <w:spacing w:after="0" w:line="240" w:lineRule="auto"/>
+      </w:pPr>
+      <w:r>
+        <w:continuationSeparator/>
+      </w:r>
+    </w:p>
+  </w:footnote>
+</w:footnotes>
 </file>
 
 <file path=word/numbering.xml><?xml version="1.0" encoding="utf-8"?>
@@ -872,6 +940,50 @@
       <w:u w:val="single"/>
     </w:rPr>
   </w:style>
+  <w:style w:type="paragraph" w:styleId="Header">
+    <w:name w:val="header"/>
+    <w:basedOn w:val="Normal"/>
+    <w:link w:val="HeaderChar"/>
+    <w:uiPriority w:val="99"/>
+    <w:unhideWhenUsed/>
+    <w:rsid w:val="00283DE1"/>
+    <w:pPr>
+      <w:tabs>
+        <w:tab w:val="center" w:pos="4680"/>
+        <w:tab w:val="right" w:pos="9360"/>
+      </w:tabs>
+      <w:spacing w:after="0" w:line="240" w:lineRule="auto"/>
+    </w:pPr>
+  </w:style>
+  <w:style w:type="character" w:customStyle="1" w:styleId="HeaderChar">
+    <w:name w:val="Header Char"/>
+    <w:basedOn w:val="DefaultParagraphFont"/>
+    <w:link w:val="Header"/>
+    <w:uiPriority w:val="99"/>
+    <w:rsid w:val="00283DE1"/>
+  </w:style>
+  <w:style w:type="paragraph" w:styleId="Footer">
+    <w:name w:val="footer"/>
+    <w:basedOn w:val="Normal"/>
+    <w:link w:val="FooterChar"/>
+    <w:uiPriority w:val="99"/>
+    <w:unhideWhenUsed/>
+    <w:rsid w:val="00283DE1"/>
+    <w:pPr>
+      <w:tabs>
+        <w:tab w:val="center" w:pos="4680"/>
+        <w:tab w:val="right" w:pos="9360"/>
+      </w:tabs>
+      <w:spacing w:after="0" w:line="240" w:lineRule="auto"/>
+    </w:pPr>
+  </w:style>
+  <w:style w:type="character" w:customStyle="1" w:styleId="FooterChar">
+    <w:name w:val="Footer Char"/>
+    <w:basedOn w:val="DefaultParagraphFont"/>
+    <w:link w:val="Footer"/>
+    <w:uiPriority w:val="99"/>
+    <w:rsid w:val="00283DE1"/>
+  </w:style>
 </w:styles>
 </file>
 

--- a/Dev Test.docx
+++ b/Dev Test.docx
@@ -1,6 +1,6 @@
 
 <file path=word/document.xml><?xml version="1.0" encoding="utf-8"?>
-<w:document xmlns:wpc="http://schemas.microsoft.com/office/word/2010/wordprocessingCanvas" xmlns:mc="http://schemas.openxmlformats.org/markup-compatibility/2006" xmlns:o="urn:schemas-microsoft-com:office:office" xmlns:r="http://schemas.openxmlformats.org/officeDocument/2006/relationships" xmlns:m="http://schemas.openxmlformats.org/officeDocument/2006/math" xmlns:v="urn:schemas-microsoft-com:vml" xmlns:wp14="http://schemas.microsoft.com/office/word/2010/wordprocessingDrawing" xmlns:wp="http://schemas.openxmlformats.org/drawingml/2006/wordprocessingDrawing" xmlns:w10="urn:schemas-microsoft-com:office:word" xmlns:w="http://schemas.openxmlformats.org/wordprocessingml/2006/main" xmlns:w14="http://schemas.microsoft.com/office/word/2010/wordml" xmlns:w15="http://schemas.microsoft.com/office/word/2012/wordml" xmlns:wpg="http://schemas.microsoft.com/office/word/2010/wordprocessingGroup" xmlns:wpi="http://schemas.microsoft.com/office/word/2010/wordprocessingInk" xmlns:wne="http://schemas.microsoft.com/office/word/2006/wordml" xmlns:wps="http://schemas.microsoft.com/office/word/2010/wordprocessingShape" mc:Ignorable="w14 w15 wp14">
+<w:document xmlns:wpc="http://schemas.microsoft.com/office/word/2010/wordprocessingCanvas" xmlns:cx="http://schemas.microsoft.com/office/drawing/2014/chartex" xmlns:cx1="http://schemas.microsoft.com/office/drawing/2015/9/8/chartex" xmlns:mc="http://schemas.openxmlformats.org/markup-compatibility/2006" xmlns:o="urn:schemas-microsoft-com:office:office" xmlns:r="http://schemas.openxmlformats.org/officeDocument/2006/relationships" xmlns:m="http://schemas.openxmlformats.org/officeDocument/2006/math" xmlns:v="urn:schemas-microsoft-com:vml" xmlns:wp14="http://schemas.microsoft.com/office/word/2010/wordprocessingDrawing" xmlns:wp="http://schemas.openxmlformats.org/drawingml/2006/wordprocessingDrawing" xmlns:w10="urn:schemas-microsoft-com:office:word" xmlns:w="http://schemas.openxmlformats.org/wordprocessingml/2006/main" xmlns:w14="http://schemas.microsoft.com/office/word/2010/wordml" xmlns:w15="http://schemas.microsoft.com/office/word/2012/wordml" xmlns:w16se="http://schemas.microsoft.com/office/word/2015/wordml/symex" xmlns:wpg="http://schemas.microsoft.com/office/word/2010/wordprocessingGroup" xmlns:wpi="http://schemas.microsoft.com/office/word/2010/wordprocessingInk" xmlns:wne="http://schemas.microsoft.com/office/word/2006/wordml" xmlns:wps="http://schemas.microsoft.com/office/word/2010/wordprocessingShape" mc:Ignorable="w14 w15 w16se wp14">
   <w:body>
     <w:p>
       <w:pPr>
@@ -64,19 +64,29 @@
     <w:p/>
     <w:p>
       <w:r>
-        <w:t xml:space="preserve">The team has adopted Spring as the framework of choice </w:t>
+        <w:t xml:space="preserve">The team has adopted </w:t>
+      </w:r>
+      <w:proofErr w:type="gramStart"/>
+      <w:r>
+        <w:t>Spring</w:t>
+      </w:r>
+      <w:proofErr w:type="gramEnd"/>
+      <w:r>
+        <w:t xml:space="preserve"> as the framework of choice </w:t>
       </w:r>
       <w:r>
         <w:t>for all server side development.</w:t>
       </w:r>
       <w:r>
-        <w:t xml:space="preserve">  </w:t>
-      </w:r>
-      <w:r>
-        <w:t>Spring Boot, Spring Data Jpa and Spring Rest should all be used</w:t>
-      </w:r>
-      <w:r>
-        <w:t xml:space="preserve">.  </w:t>
+        <w:t xml:space="preserve">  Spring Boot, Spring Data </w:t>
+      </w:r>
+      <w:proofErr w:type="spellStart"/>
+      <w:r>
+        <w:t>Jpa</w:t>
+      </w:r>
+      <w:proofErr w:type="spellEnd"/>
+      <w:r>
+        <w:t xml:space="preserve"> and Spring Rest should all be used.  </w:t>
       </w:r>
       <w:r>
         <w:t>Further, the architect has mandated the following technical requirements:</w:t>
@@ -91,7 +101,15 @@
         </w:numPr>
       </w:pPr>
       <w:r>
-        <w:t>All REST services should use Spring boot to enable self-hosting</w:t>
+        <w:t xml:space="preserve">All REST services should use </w:t>
+      </w:r>
+      <w:proofErr w:type="gramStart"/>
+      <w:r>
+        <w:t>Spring</w:t>
+      </w:r>
+      <w:proofErr w:type="gramEnd"/>
+      <w:r>
+        <w:t xml:space="preserve"> boot to enable self-hosting</w:t>
       </w:r>
       <w:r>
         <w:t>.</w:t>
@@ -229,13 +247,29 @@
         <w:t>For this phase the database should be seeded with some test data for validation</w:t>
       </w:r>
       <w:r>
-        <w:t xml:space="preserve"> (see the data.sql file in the</w:t>
-      </w:r>
-      <w:r>
-        <w:t xml:space="preserve"> G</w:t>
-      </w:r>
-      <w:r>
-        <w:t>it repository)</w:t>
+        <w:t xml:space="preserve"> (see the </w:t>
+      </w:r>
+      <w:proofErr w:type="spellStart"/>
+      <w:r>
+        <w:t>data.sql</w:t>
+      </w:r>
+      <w:proofErr w:type="spellEnd"/>
+      <w:r>
+        <w:t xml:space="preserve"> file in the</w:t>
+      </w:r>
+      <w:r>
+        <w:t xml:space="preserve"> </w:t>
+      </w:r>
+      <w:proofErr w:type="spellStart"/>
+      <w:r>
+        <w:t>G</w:t>
+      </w:r>
+      <w:r>
+        <w:t>it</w:t>
+      </w:r>
+      <w:proofErr w:type="spellEnd"/>
+      <w:r>
+        <w:t xml:space="preserve"> repository)</w:t>
       </w:r>
       <w:r>
         <w:t>.</w:t>
@@ -257,6 +291,23 @@
       </w:r>
       <w:bookmarkStart w:id="0" w:name="_GoBack"/>
       <w:bookmarkEnd w:id="0"/>
+    </w:p>
+    <w:p/>
+    <w:p>
+      <w:pPr>
+        <w:jc w:val="center"/>
+        <w:rPr>
+          <w:b/>
+          <w:sz w:val="24"/>
+        </w:rPr>
+      </w:pPr>
+      <w:r>
+        <w:rPr>
+          <w:b/>
+          <w:sz w:val="24"/>
+        </w:rPr>
+        <w:t>NOTE: Do all this work in your own GIT repo and email the link to that repo.</w:t>
+      </w:r>
     </w:p>
     <w:sectPr>
       <w:footerReference w:type="default" r:id="rId8"/>
@@ -270,7 +321,7 @@
 </file>
 
 <file path=word/endnotes.xml><?xml version="1.0" encoding="utf-8"?>
-<w:endnotes xmlns:wpc="http://schemas.microsoft.com/office/word/2010/wordprocessingCanvas" xmlns:mc="http://schemas.openxmlformats.org/markup-compatibility/2006" xmlns:o="urn:schemas-microsoft-com:office:office" xmlns:r="http://schemas.openxmlformats.org/officeDocument/2006/relationships" xmlns:m="http://schemas.openxmlformats.org/officeDocument/2006/math" xmlns:v="urn:schemas-microsoft-com:vml" xmlns:wp14="http://schemas.microsoft.com/office/word/2010/wordprocessingDrawing" xmlns:wp="http://schemas.openxmlformats.org/drawingml/2006/wordprocessingDrawing" xmlns:w10="urn:schemas-microsoft-com:office:word" xmlns:w="http://schemas.openxmlformats.org/wordprocessingml/2006/main" xmlns:w14="http://schemas.microsoft.com/office/word/2010/wordml" xmlns:w15="http://schemas.microsoft.com/office/word/2012/wordml" xmlns:wpg="http://schemas.microsoft.com/office/word/2010/wordprocessingGroup" xmlns:wpi="http://schemas.microsoft.com/office/word/2010/wordprocessingInk" xmlns:wne="http://schemas.microsoft.com/office/word/2006/wordml" xmlns:wps="http://schemas.microsoft.com/office/word/2010/wordprocessingShape" mc:Ignorable="w14 w15 wp14">
+<w:endnotes xmlns:wpc="http://schemas.microsoft.com/office/word/2010/wordprocessingCanvas" xmlns:cx="http://schemas.microsoft.com/office/drawing/2014/chartex" xmlns:cx1="http://schemas.microsoft.com/office/drawing/2015/9/8/chartex" xmlns:mc="http://schemas.openxmlformats.org/markup-compatibility/2006" xmlns:o="urn:schemas-microsoft-com:office:office" xmlns:r="http://schemas.openxmlformats.org/officeDocument/2006/relationships" xmlns:m="http://schemas.openxmlformats.org/officeDocument/2006/math" xmlns:v="urn:schemas-microsoft-com:vml" xmlns:wp14="http://schemas.microsoft.com/office/word/2010/wordprocessingDrawing" xmlns:wp="http://schemas.openxmlformats.org/drawingml/2006/wordprocessingDrawing" xmlns:w10="urn:schemas-microsoft-com:office:word" xmlns:w="http://schemas.openxmlformats.org/wordprocessingml/2006/main" xmlns:w14="http://schemas.microsoft.com/office/word/2010/wordml" xmlns:w15="http://schemas.microsoft.com/office/word/2012/wordml" xmlns:w16se="http://schemas.microsoft.com/office/word/2015/wordml/symex" xmlns:wpg="http://schemas.microsoft.com/office/word/2010/wordprocessingGroup" xmlns:wpi="http://schemas.microsoft.com/office/word/2010/wordprocessingInk" xmlns:wne="http://schemas.microsoft.com/office/word/2006/wordml" xmlns:wps="http://schemas.microsoft.com/office/word/2010/wordprocessingShape" mc:Ignorable="w14 w15 w16se wp14">
   <w:endnote w:type="separator" w:id="-1">
     <w:p>
       <w:pPr>
@@ -295,7 +346,7 @@
 </file>
 
 <file path=word/footer1.xml><?xml version="1.0" encoding="utf-8"?>
-<w:ftr xmlns:wpc="http://schemas.microsoft.com/office/word/2010/wordprocessingCanvas" xmlns:mc="http://schemas.openxmlformats.org/markup-compatibility/2006" xmlns:o="urn:schemas-microsoft-com:office:office" xmlns:r="http://schemas.openxmlformats.org/officeDocument/2006/relationships" xmlns:m="http://schemas.openxmlformats.org/officeDocument/2006/math" xmlns:v="urn:schemas-microsoft-com:vml" xmlns:wp14="http://schemas.microsoft.com/office/word/2010/wordprocessingDrawing" xmlns:wp="http://schemas.openxmlformats.org/drawingml/2006/wordprocessingDrawing" xmlns:w10="urn:schemas-microsoft-com:office:word" xmlns:w="http://schemas.openxmlformats.org/wordprocessingml/2006/main" xmlns:w14="http://schemas.microsoft.com/office/word/2010/wordml" xmlns:w15="http://schemas.microsoft.com/office/word/2012/wordml" xmlns:wpg="http://schemas.microsoft.com/office/word/2010/wordprocessingGroup" xmlns:wpi="http://schemas.microsoft.com/office/word/2010/wordprocessingInk" xmlns:wne="http://schemas.microsoft.com/office/word/2006/wordml" xmlns:wps="http://schemas.microsoft.com/office/word/2010/wordprocessingShape" mc:Ignorable="w14 w15 wp14">
+<w:ftr xmlns:wpc="http://schemas.microsoft.com/office/word/2010/wordprocessingCanvas" xmlns:cx="http://schemas.microsoft.com/office/drawing/2014/chartex" xmlns:cx1="http://schemas.microsoft.com/office/drawing/2015/9/8/chartex" xmlns:mc="http://schemas.openxmlformats.org/markup-compatibility/2006" xmlns:o="urn:schemas-microsoft-com:office:office" xmlns:r="http://schemas.openxmlformats.org/officeDocument/2006/relationships" xmlns:m="http://schemas.openxmlformats.org/officeDocument/2006/math" xmlns:v="urn:schemas-microsoft-com:vml" xmlns:wp14="http://schemas.microsoft.com/office/word/2010/wordprocessingDrawing" xmlns:wp="http://schemas.openxmlformats.org/drawingml/2006/wordprocessingDrawing" xmlns:w10="urn:schemas-microsoft-com:office:word" xmlns:w="http://schemas.openxmlformats.org/wordprocessingml/2006/main" xmlns:w14="http://schemas.microsoft.com/office/word/2010/wordml" xmlns:w15="http://schemas.microsoft.com/office/word/2012/wordml" xmlns:w16se="http://schemas.microsoft.com/office/word/2015/wordml/symex" xmlns:wpg="http://schemas.microsoft.com/office/word/2010/wordprocessingGroup" xmlns:wpi="http://schemas.microsoft.com/office/word/2010/wordprocessingInk" xmlns:wne="http://schemas.microsoft.com/office/word/2006/wordml" xmlns:wps="http://schemas.microsoft.com/office/word/2010/wordprocessingShape" mc:Ignorable="w14 w15 w16se wp14">
   <w:p>
     <w:pPr>
       <w:jc w:val="center"/>
@@ -318,7 +369,7 @@
 </file>
 
 <file path=word/footnotes.xml><?xml version="1.0" encoding="utf-8"?>
-<w:footnotes xmlns:wpc="http://schemas.microsoft.com/office/word/2010/wordprocessingCanvas" xmlns:mc="http://schemas.openxmlformats.org/markup-compatibility/2006" xmlns:o="urn:schemas-microsoft-com:office:office" xmlns:r="http://schemas.openxmlformats.org/officeDocument/2006/relationships" xmlns:m="http://schemas.openxmlformats.org/officeDocument/2006/math" xmlns:v="urn:schemas-microsoft-com:vml" xmlns:wp14="http://schemas.microsoft.com/office/word/2010/wordprocessingDrawing" xmlns:wp="http://schemas.openxmlformats.org/drawingml/2006/wordprocessingDrawing" xmlns:w10="urn:schemas-microsoft-com:office:word" xmlns:w="http://schemas.openxmlformats.org/wordprocessingml/2006/main" xmlns:w14="http://schemas.microsoft.com/office/word/2010/wordml" xmlns:w15="http://schemas.microsoft.com/office/word/2012/wordml" xmlns:wpg="http://schemas.microsoft.com/office/word/2010/wordprocessingGroup" xmlns:wpi="http://schemas.microsoft.com/office/word/2010/wordprocessingInk" xmlns:wne="http://schemas.microsoft.com/office/word/2006/wordml" xmlns:wps="http://schemas.microsoft.com/office/word/2010/wordprocessingShape" mc:Ignorable="w14 w15 wp14">
+<w:footnotes xmlns:wpc="http://schemas.microsoft.com/office/word/2010/wordprocessingCanvas" xmlns:cx="http://schemas.microsoft.com/office/drawing/2014/chartex" xmlns:cx1="http://schemas.microsoft.com/office/drawing/2015/9/8/chartex" xmlns:mc="http://schemas.openxmlformats.org/markup-compatibility/2006" xmlns:o="urn:schemas-microsoft-com:office:office" xmlns:r="http://schemas.openxmlformats.org/officeDocument/2006/relationships" xmlns:m="http://schemas.openxmlformats.org/officeDocument/2006/math" xmlns:v="urn:schemas-microsoft-com:vml" xmlns:wp14="http://schemas.microsoft.com/office/word/2010/wordprocessingDrawing" xmlns:wp="http://schemas.openxmlformats.org/drawingml/2006/wordprocessingDrawing" xmlns:w10="urn:schemas-microsoft-com:office:word" xmlns:w="http://schemas.openxmlformats.org/wordprocessingml/2006/main" xmlns:w14="http://schemas.microsoft.com/office/word/2010/wordml" xmlns:w15="http://schemas.microsoft.com/office/word/2012/wordml" xmlns:w16se="http://schemas.microsoft.com/office/word/2015/wordml/symex" xmlns:wpg="http://schemas.microsoft.com/office/word/2010/wordprocessingGroup" xmlns:wpi="http://schemas.microsoft.com/office/word/2010/wordprocessingInk" xmlns:wne="http://schemas.microsoft.com/office/word/2006/wordml" xmlns:wps="http://schemas.microsoft.com/office/word/2010/wordprocessingShape" mc:Ignorable="w14 w15 w16se wp14">
   <w:footnote w:type="separator" w:id="-1">
     <w:p>
       <w:pPr>
@@ -343,7 +394,7 @@
 </file>
 
 <file path=word/numbering.xml><?xml version="1.0" encoding="utf-8"?>
-<w:numbering xmlns:wpc="http://schemas.microsoft.com/office/word/2010/wordprocessingCanvas" xmlns:mc="http://schemas.openxmlformats.org/markup-compatibility/2006" xmlns:o="urn:schemas-microsoft-com:office:office" xmlns:r="http://schemas.openxmlformats.org/officeDocument/2006/relationships" xmlns:m="http://schemas.openxmlformats.org/officeDocument/2006/math" xmlns:v="urn:schemas-microsoft-com:vml" xmlns:wp14="http://schemas.microsoft.com/office/word/2010/wordprocessingDrawing" xmlns:wp="http://schemas.openxmlformats.org/drawingml/2006/wordprocessingDrawing" xmlns:w10="urn:schemas-microsoft-com:office:word" xmlns:w="http://schemas.openxmlformats.org/wordprocessingml/2006/main" xmlns:w14="http://schemas.microsoft.com/office/word/2010/wordml" xmlns:w15="http://schemas.microsoft.com/office/word/2012/wordml" xmlns:wpg="http://schemas.microsoft.com/office/word/2010/wordprocessingGroup" xmlns:wpi="http://schemas.microsoft.com/office/word/2010/wordprocessingInk" xmlns:wne="http://schemas.microsoft.com/office/word/2006/wordml" xmlns:wps="http://schemas.microsoft.com/office/word/2010/wordprocessingShape" mc:Ignorable="w14 w15 wp14">
+<w:numbering xmlns:wpc="http://schemas.microsoft.com/office/word/2010/wordprocessingCanvas" xmlns:cx="http://schemas.microsoft.com/office/drawing/2014/chartex" xmlns:cx1="http://schemas.microsoft.com/office/drawing/2015/9/8/chartex" xmlns:mc="http://schemas.openxmlformats.org/markup-compatibility/2006" xmlns:o="urn:schemas-microsoft-com:office:office" xmlns:r="http://schemas.openxmlformats.org/officeDocument/2006/relationships" xmlns:m="http://schemas.openxmlformats.org/officeDocument/2006/math" xmlns:v="urn:schemas-microsoft-com:vml" xmlns:wp14="http://schemas.microsoft.com/office/word/2010/wordprocessingDrawing" xmlns:wp="http://schemas.openxmlformats.org/drawingml/2006/wordprocessingDrawing" xmlns:w10="urn:schemas-microsoft-com:office:word" xmlns:w="http://schemas.openxmlformats.org/wordprocessingml/2006/main" xmlns:w14="http://schemas.microsoft.com/office/word/2010/wordml" xmlns:w15="http://schemas.microsoft.com/office/word/2012/wordml" xmlns:w16se="http://schemas.microsoft.com/office/word/2015/wordml/symex" xmlns:wpg="http://schemas.microsoft.com/office/word/2010/wordprocessingGroup" xmlns:wpi="http://schemas.microsoft.com/office/word/2010/wordprocessingInk" xmlns:wne="http://schemas.microsoft.com/office/word/2006/wordml" xmlns:wps="http://schemas.microsoft.com/office/word/2010/wordprocessingShape" mc:Ignorable="w14 w15 w16se wp14">
   <w:abstractNum w:abstractNumId="0" w15:restartNumberingAfterBreak="0">
     <w:nsid w:val="4C3419E7"/>
     <w:multiLevelType w:val="hybridMultilevel"/>
@@ -464,7 +515,7 @@
 </file>
 
 <file path=word/styles.xml><?xml version="1.0" encoding="utf-8"?>
-<w:styles xmlns:mc="http://schemas.openxmlformats.org/markup-compatibility/2006" xmlns:r="http://schemas.openxmlformats.org/officeDocument/2006/relationships" xmlns:w="http://schemas.openxmlformats.org/wordprocessingml/2006/main" xmlns:w14="http://schemas.microsoft.com/office/word/2010/wordml" xmlns:w15="http://schemas.microsoft.com/office/word/2012/wordml" mc:Ignorable="w14 w15">
+<w:styles xmlns:mc="http://schemas.openxmlformats.org/markup-compatibility/2006" xmlns:r="http://schemas.openxmlformats.org/officeDocument/2006/relationships" xmlns:w="http://schemas.openxmlformats.org/wordprocessingml/2006/main" xmlns:w14="http://schemas.microsoft.com/office/word/2010/wordml" xmlns:w15="http://schemas.microsoft.com/office/word/2012/wordml" xmlns:w16se="http://schemas.microsoft.com/office/word/2015/wordml/symex" mc:Ignorable="w14 w15 w16se">
   <w:docDefaults>
     <w:rPrDefault>
       <w:rPr>
